--- a/Heideroosje documentatie.docx
+++ b/Heideroosje documentatie.docx
@@ -3495,8 +3495,6 @@
       <w:r>
         <w:t>H</w:t>
       </w:r>
-      <w:bookmarkStart w:id="11" w:name="_GoBack"/>
-      <w:bookmarkEnd w:id="11"/>
       <w:r>
         <w:t>eideroosje wil dat wij een nieuw restaurant systeem voor hun programmeren.</w:t>
       </w:r>
@@ -3513,14 +3511,14 @@
       <w:pPr>
         <w:pStyle w:val="Kop3"/>
       </w:pPr>
-      <w:bookmarkStart w:id="12" w:name="_Toc356084"/>
+      <w:bookmarkStart w:id="11" w:name="_Toc356084"/>
       <w:r>
         <w:rPr>
           <w:rFonts w:cs="Calibri"/>
         </w:rPr>
         <w:t>Algemene beschrijving van het bedrijf</w:t>
       </w:r>
-      <w:bookmarkEnd w:id="12"/>
+      <w:bookmarkEnd w:id="11"/>
     </w:p>
     <w:p>
       <w:pPr>
@@ -3538,13 +3536,13 @@
       <w:pPr>
         <w:pStyle w:val="Kop3"/>
       </w:pPr>
-      <w:bookmarkStart w:id="13" w:name="_Toc373402765"/>
-      <w:bookmarkStart w:id="14" w:name="_Toc356085"/>
+      <w:bookmarkStart w:id="12" w:name="_Toc373402765"/>
+      <w:bookmarkStart w:id="13" w:name="_Toc356085"/>
       <w:r>
         <w:t>De kern van het project</w:t>
       </w:r>
+      <w:bookmarkEnd w:id="12"/>
       <w:bookmarkEnd w:id="13"/>
-      <w:bookmarkEnd w:id="14"/>
     </w:p>
     <w:p>
       <w:pPr>
@@ -3559,16 +3557,16 @@
       <w:pPr>
         <w:pStyle w:val="Kop3"/>
       </w:pPr>
-      <w:bookmarkStart w:id="15" w:name="_Toc373402768"/>
-      <w:bookmarkStart w:id="16" w:name="_Toc356086"/>
+      <w:bookmarkStart w:id="14" w:name="_Toc373402768"/>
+      <w:bookmarkStart w:id="15" w:name="_Toc356086"/>
       <w:r>
         <w:t xml:space="preserve">Algemene beschrijving van </w:t>
       </w:r>
+      <w:bookmarkEnd w:id="14"/>
+      <w:r>
+        <w:t>het project</w:t>
+      </w:r>
       <w:bookmarkEnd w:id="15"/>
-      <w:r>
-        <w:t>het project</w:t>
-      </w:r>
-      <w:bookmarkEnd w:id="16"/>
     </w:p>
     <w:p>
       <w:pPr>
@@ -3583,25 +3581,25 @@
       <w:pPr>
         <w:pStyle w:val="Kop3"/>
       </w:pPr>
-      <w:bookmarkStart w:id="17" w:name="_Toc373402769"/>
-      <w:bookmarkStart w:id="18" w:name="_Toc356087"/>
+      <w:bookmarkStart w:id="16" w:name="_Toc373402769"/>
+      <w:bookmarkStart w:id="17" w:name="_Toc356087"/>
       <w:r>
         <w:t xml:space="preserve">Doelen van </w:t>
       </w:r>
+      <w:bookmarkEnd w:id="16"/>
+      <w:r>
+        <w:t xml:space="preserve">het project </w:t>
+      </w:r>
+      <w:r>
+        <w:t>(B</w:t>
+      </w:r>
+      <w:r>
+        <w:rPr>
+          <w:rFonts w:cs="Calibri"/>
+        </w:rPr>
+        <w:t>eschrijving van de doelen)</w:t>
+      </w:r>
       <w:bookmarkEnd w:id="17"/>
-      <w:r>
-        <w:t xml:space="preserve">het project </w:t>
-      </w:r>
-      <w:r>
-        <w:t>(B</w:t>
-      </w:r>
-      <w:r>
-        <w:rPr>
-          <w:rFonts w:cs="Calibri"/>
-        </w:rPr>
-        <w:t>eschrijving van de doelen)</w:t>
-      </w:r>
-      <w:bookmarkEnd w:id="18"/>
       <w:r>
         <w:rPr>
           <w:rFonts w:cs="Calibri"/>
@@ -3628,16 +3626,16 @@
       <w:pPr>
         <w:pStyle w:val="Kop3"/>
       </w:pPr>
-      <w:bookmarkStart w:id="19" w:name="_Toc356088"/>
-      <w:bookmarkStart w:id="20" w:name="_Toc373402770"/>
+      <w:bookmarkStart w:id="18" w:name="_Toc356088"/>
+      <w:bookmarkStart w:id="19" w:name="_Toc373402770"/>
       <w:r>
         <w:t>Doelgroepen</w:t>
       </w:r>
+      <w:bookmarkEnd w:id="18"/>
+      <w:r>
+        <w:t xml:space="preserve"> </w:t>
+      </w:r>
       <w:bookmarkEnd w:id="19"/>
-      <w:r>
-        <w:t xml:space="preserve"> </w:t>
-      </w:r>
-      <w:bookmarkEnd w:id="20"/>
     </w:p>
     <w:p>
       <w:r>
@@ -3658,8 +3656,8 @@
         <w:pStyle w:val="Kop3"/>
         <w:spacing w:line="360" w:lineRule="auto"/>
       </w:pPr>
-      <w:bookmarkStart w:id="21" w:name="_Toc373403566"/>
-      <w:bookmarkStart w:id="22" w:name="_Toc356089"/>
+      <w:bookmarkStart w:id="20" w:name="_Toc373403566"/>
+      <w:bookmarkStart w:id="21" w:name="_Toc356089"/>
       <w:r>
         <w:t xml:space="preserve">Leden </w:t>
       </w:r>
@@ -3669,11 +3667,11 @@
       <w:r>
         <w:t>projectgroep</w:t>
       </w:r>
+      <w:bookmarkEnd w:id="20"/>
+      <w:r>
+        <w:t xml:space="preserve"> (betrokkenen)</w:t>
+      </w:r>
       <w:bookmarkEnd w:id="21"/>
-      <w:r>
-        <w:t xml:space="preserve"> (betrokkenen)</w:t>
-      </w:r>
-      <w:bookmarkEnd w:id="22"/>
     </w:p>
     <w:tbl>
       <w:tblPr>
@@ -3844,16 +3842,16 @@
       <w:pPr>
         <w:pStyle w:val="Kop3"/>
       </w:pPr>
-      <w:bookmarkStart w:id="23" w:name="_Toc373403567"/>
-      <w:bookmarkStart w:id="24" w:name="_Toc356090"/>
+      <w:bookmarkStart w:id="22" w:name="_Toc373403567"/>
+      <w:bookmarkStart w:id="23" w:name="_Toc356090"/>
       <w:r>
         <w:t>Benodigdheden</w:t>
       </w:r>
+      <w:bookmarkEnd w:id="22"/>
+      <w:r>
+        <w:t xml:space="preserve"> Hardware</w:t>
+      </w:r>
       <w:bookmarkEnd w:id="23"/>
-      <w:r>
-        <w:t xml:space="preserve"> Hardware</w:t>
-      </w:r>
-      <w:bookmarkEnd w:id="24"/>
     </w:p>
     <w:tbl>
       <w:tblPr>
@@ -4165,6 +4163,93 @@
                 <w:szCs w:val="20"/>
               </w:rPr>
             </w:pPr>
+          </w:p>
+        </w:tc>
+      </w:tr>
+      <w:tr>
+        <w:tc>
+          <w:tcPr>
+            <w:tcW w:w="4278" w:type="dxa"/>
+            <w:shd w:val="clear" w:color="auto" w:fill="auto"/>
+          </w:tcPr>
+          <w:p>
+            <w:pPr>
+              <w:pStyle w:val="Default"/>
+              <w:rPr>
+                <w:rFonts w:asciiTheme="minorHAnsi" w:hAnsiTheme="minorHAnsi"/>
+                <w:sz w:val="20"/>
+                <w:szCs w:val="20"/>
+              </w:rPr>
+            </w:pPr>
+            <w:r>
+              <w:rPr>
+                <w:rFonts w:asciiTheme="minorHAnsi" w:hAnsiTheme="minorHAnsi"/>
+                <w:sz w:val="20"/>
+                <w:szCs w:val="20"/>
+              </w:rPr>
+              <w:t>Laptop</w:t>
+            </w:r>
+          </w:p>
+        </w:tc>
+        <w:tc>
+          <w:tcPr>
+            <w:tcW w:w="4352" w:type="dxa"/>
+            <w:shd w:val="clear" w:color="auto" w:fill="auto"/>
+          </w:tcPr>
+          <w:p>
+            <w:r>
+              <w:t>HP Notebook 15-da0650nd</w:t>
+            </w:r>
+          </w:p>
+          <w:p>
+            <w:r>
+              <w:t>8 GB RAM geheugen</w:t>
+            </w:r>
+          </w:p>
+          <w:p>
+            <w:r>
+              <w:t xml:space="preserve">265 </w:t>
+            </w:r>
+            <w:proofErr w:type="gramStart"/>
+            <w:r>
+              <w:t>GB opslaggeheugen</w:t>
+            </w:r>
+            <w:proofErr w:type="gramEnd"/>
+          </w:p>
+          <w:p>
+            <w:r>
+              <w:t>Windows 10 Home</w:t>
+            </w:r>
+          </w:p>
+          <w:p>
+            <w:r>
+              <w:rPr>
+                <w:lang w:val="en-GB"/>
+              </w:rPr>
+              <w:t>Intel CORE i5 (</w:t>
+            </w:r>
+            <w:proofErr w:type="spellStart"/>
+            <w:r>
+              <w:rPr>
+                <w:lang w:val="en-GB"/>
+              </w:rPr>
+              <w:t>Generatie</w:t>
+            </w:r>
+            <w:proofErr w:type="spellEnd"/>
+            <w:r>
+              <w:rPr>
+                <w:lang w:val="en-GB"/>
+              </w:rPr>
+              <w:t xml:space="preserve"> 6 o</w:t>
+            </w:r>
+            <w:r>
+              <w:rPr>
+                <w:lang w:val="en-GB"/>
+              </w:rPr>
+              <w:t>f meer)</w:t>
+            </w:r>
+            <w:bookmarkStart w:id="24" w:name="_GoBack"/>
+            <w:bookmarkEnd w:id="24"/>
           </w:p>
         </w:tc>
       </w:tr>
@@ -14037,7 +14122,6 @@
         <w:docPartUnique/>
       </w:docPartObj>
     </w:sdtPr>
-    <w:sdtEndPr/>
     <w:sdtContent>
       <w:p>
         <w:pPr>
@@ -16720,7 +16804,7 @@
 </file>
 
 <file path=customXml/itemProps1.xml><?xml version="1.0" encoding="utf-8"?>
-<ds:datastoreItem xmlns:ds="http://schemas.openxmlformats.org/officeDocument/2006/customXml" ds:itemID="{1D39A27F-4267-4065-A1E9-6415B05C37FB}">
+<ds:datastoreItem xmlns:ds="http://schemas.openxmlformats.org/officeDocument/2006/customXml" ds:itemID="{ED772323-995B-4582-AAC5-B75A96DC0D0C}">
   <ds:schemaRefs>
     <ds:schemaRef ds:uri="http://schemas.openxmlformats.org/officeDocument/2006/bibliography"/>
   </ds:schemaRefs>

--- a/Heideroosje documentatie.docx
+++ b/Heideroosje documentatie.docx
@@ -4246,10 +4246,22 @@
               <w:rPr>
                 <w:lang w:val="en-GB"/>
               </w:rPr>
-              <w:t>f meer)</w:t>
-            </w:r>
-            <w:bookmarkStart w:id="24" w:name="_GoBack"/>
-            <w:bookmarkEnd w:id="24"/>
+              <w:t xml:space="preserve">f </w:t>
+            </w:r>
+            <w:proofErr w:type="spellStart"/>
+            <w:r>
+              <w:rPr>
+                <w:lang w:val="en-GB"/>
+              </w:rPr>
+              <w:t>meer</w:t>
+            </w:r>
+            <w:proofErr w:type="spellEnd"/>
+            <w:r>
+              <w:rPr>
+                <w:lang w:val="en-GB"/>
+              </w:rPr>
+              <w:t>)</w:t>
+            </w:r>
           </w:p>
         </w:tc>
       </w:tr>
@@ -4303,14 +4315,14 @@
       <w:pPr>
         <w:pStyle w:val="Kop3"/>
       </w:pPr>
-      <w:bookmarkStart w:id="25" w:name="_Toc356091"/>
+      <w:bookmarkStart w:id="24" w:name="_Toc356091"/>
       <w:r>
         <w:t>Benodigdheden</w:t>
       </w:r>
       <w:r>
         <w:t xml:space="preserve"> Software</w:t>
       </w:r>
-      <w:bookmarkEnd w:id="25"/>
+      <w:bookmarkEnd w:id="24"/>
     </w:p>
     <w:tbl>
       <w:tblPr>
@@ -5275,13 +5287,13 @@
       <w:pPr>
         <w:pStyle w:val="Kop3"/>
       </w:pPr>
-      <w:bookmarkStart w:id="26" w:name="_Toc373403568"/>
-      <w:bookmarkStart w:id="27" w:name="_Toc356092"/>
+      <w:bookmarkStart w:id="25" w:name="_Toc373403568"/>
+      <w:bookmarkStart w:id="26" w:name="_Toc356092"/>
       <w:r>
         <w:t>Takenlijst</w:t>
       </w:r>
+      <w:bookmarkEnd w:id="25"/>
       <w:bookmarkEnd w:id="26"/>
-      <w:bookmarkEnd w:id="27"/>
     </w:p>
     <w:tbl>
       <w:tblPr>
@@ -5730,13 +5742,13 @@
       <w:pPr>
         <w:pStyle w:val="Kop3"/>
       </w:pPr>
-      <w:bookmarkStart w:id="28" w:name="_Toc373403569"/>
-      <w:bookmarkStart w:id="29" w:name="_Toc356093"/>
+      <w:bookmarkStart w:id="27" w:name="_Toc373403569"/>
+      <w:bookmarkStart w:id="28" w:name="_Toc356093"/>
       <w:r>
         <w:t>Planning</w:t>
       </w:r>
+      <w:bookmarkEnd w:id="27"/>
       <w:bookmarkEnd w:id="28"/>
-      <w:bookmarkEnd w:id="29"/>
     </w:p>
     <w:tbl>
       <w:tblPr>
@@ -7076,11 +7088,11 @@
       <w:pPr>
         <w:pStyle w:val="Kop3"/>
       </w:pPr>
-      <w:bookmarkStart w:id="30" w:name="_Toc356094"/>
+      <w:bookmarkStart w:id="29" w:name="_Toc356094"/>
       <w:r>
         <w:t>Risico’s</w:t>
       </w:r>
-      <w:bookmarkEnd w:id="30"/>
+      <w:bookmarkEnd w:id="29"/>
     </w:p>
     <w:p>
       <w:pPr>
@@ -7122,7 +7134,7 @@
       <w:pPr>
         <w:pStyle w:val="Kop2"/>
       </w:pPr>
-      <w:bookmarkStart w:id="31" w:name="_Toc356095"/>
+      <w:bookmarkStart w:id="30" w:name="_Toc356095"/>
       <w:r>
         <w:t>WP1.3 (</w:t>
       </w:r>
@@ -7132,19 +7144,19 @@
       <w:r>
         <w:t>)</w:t>
       </w:r>
-      <w:bookmarkEnd w:id="31"/>
+      <w:bookmarkEnd w:id="30"/>
     </w:p>
     <w:p>
       <w:pPr>
         <w:pStyle w:val="Kop3"/>
       </w:pPr>
-      <w:bookmarkStart w:id="32" w:name="_Toc373404388"/>
-      <w:bookmarkStart w:id="33" w:name="_Toc356096"/>
+      <w:bookmarkStart w:id="31" w:name="_Toc373404388"/>
+      <w:bookmarkStart w:id="32" w:name="_Toc356096"/>
       <w:r>
         <w:t>Functionaliteiten</w:t>
       </w:r>
+      <w:bookmarkEnd w:id="31"/>
       <w:bookmarkEnd w:id="32"/>
-      <w:bookmarkEnd w:id="33"/>
     </w:p>
     <w:p>
       <w:pPr>
@@ -7230,22 +7242,22 @@
       <w:pPr>
         <w:pStyle w:val="Kop3"/>
       </w:pPr>
-      <w:bookmarkStart w:id="34" w:name="_Toc373404389"/>
-      <w:bookmarkStart w:id="35" w:name="_Toc356097"/>
+      <w:bookmarkStart w:id="33" w:name="_Toc373404389"/>
+      <w:bookmarkStart w:id="34" w:name="_Toc356097"/>
       <w:r>
         <w:t>Navigatie</w:t>
       </w:r>
+      <w:bookmarkEnd w:id="33"/>
+      <w:r>
+        <w:t xml:space="preserve"> binnen de applicatie</w:t>
+      </w:r>
+      <w:r>
+        <w:t xml:space="preserve"> </w:t>
+      </w:r>
+      <w:r>
+        <w:t>(denk aan de sitemap)</w:t>
+      </w:r>
       <w:bookmarkEnd w:id="34"/>
-      <w:r>
-        <w:t xml:space="preserve"> binnen de applicatie</w:t>
-      </w:r>
-      <w:r>
-        <w:t xml:space="preserve"> </w:t>
-      </w:r>
-      <w:r>
-        <w:t>(denk aan de sitemap)</w:t>
-      </w:r>
-      <w:bookmarkEnd w:id="35"/>
     </w:p>
     <w:p>
       <w:pPr>
@@ -7281,13 +7293,13 @@
       <w:pPr>
         <w:pStyle w:val="Kop3"/>
       </w:pPr>
-      <w:bookmarkStart w:id="36" w:name="_Toc373404390"/>
-      <w:bookmarkStart w:id="37" w:name="_Toc356098"/>
+      <w:bookmarkStart w:id="35" w:name="_Toc373404390"/>
+      <w:bookmarkStart w:id="36" w:name="_Toc356098"/>
       <w:r>
         <w:t>Lijst met alle pagina’s</w:t>
       </w:r>
+      <w:bookmarkEnd w:id="35"/>
       <w:bookmarkEnd w:id="36"/>
-      <w:bookmarkEnd w:id="37"/>
     </w:p>
     <w:tbl>
       <w:tblPr>
@@ -7783,27 +7795,27 @@
       <w:pPr>
         <w:pStyle w:val="Kop3"/>
       </w:pPr>
-      <w:bookmarkStart w:id="38" w:name="_Toc373404391"/>
-      <w:bookmarkStart w:id="39" w:name="_Toc356099"/>
+      <w:bookmarkStart w:id="37" w:name="_Toc373404391"/>
+      <w:bookmarkStart w:id="38" w:name="_Toc356099"/>
       <w:r>
         <w:t>Paginaontwerp</w:t>
       </w:r>
+      <w:bookmarkEnd w:id="37"/>
+      <w:r>
+        <w:t xml:space="preserve"> (</w:t>
+      </w:r>
+      <w:proofErr w:type="gramStart"/>
+      <w:r>
+        <w:t>Home pagina</w:t>
+      </w:r>
+      <w:proofErr w:type="gramEnd"/>
+      <w:r>
+        <w:t>)</w:t>
+      </w:r>
+      <w:r>
+        <w:t xml:space="preserve"> met screenshot</w:t>
+      </w:r>
       <w:bookmarkEnd w:id="38"/>
-      <w:r>
-        <w:t xml:space="preserve"> (</w:t>
-      </w:r>
-      <w:proofErr w:type="gramStart"/>
-      <w:r>
-        <w:t>Home pagina</w:t>
-      </w:r>
-      <w:proofErr w:type="gramEnd"/>
-      <w:r>
-        <w:t>)</w:t>
-      </w:r>
-      <w:r>
-        <w:t xml:space="preserve"> met screenshot</w:t>
-      </w:r>
-      <w:bookmarkEnd w:id="39"/>
     </w:p>
     <w:p>
       <w:pPr>
@@ -7818,6 +7830,53 @@
           <w:rFonts w:ascii="Calibri" w:hAnsi="Calibri"/>
         </w:rPr>
       </w:pPr>
+      <w:r>
+        <w:rPr>
+          <w:rFonts w:ascii="Calibri" w:hAnsi="Calibri"/>
+          <w:noProof/>
+        </w:rPr>
+        <w:drawing>
+          <wp:inline distT="0" distB="0" distL="0" distR="0">
+            <wp:extent cx="5760720" cy="3473450"/>
+            <wp:effectExtent l="0" t="0" r="0" b="0"/>
+            <wp:docPr id="1" name="Afbeelding 1"/>
+            <wp:cNvGraphicFramePr>
+              <a:graphicFrameLocks xmlns:a="http://schemas.openxmlformats.org/drawingml/2006/main" noChangeAspect="1"/>
+            </wp:cNvGraphicFramePr>
+            <a:graphic xmlns:a="http://schemas.openxmlformats.org/drawingml/2006/main">
+              <a:graphicData uri="http://schemas.openxmlformats.org/drawingml/2006/picture">
+                <pic:pic xmlns:pic="http://schemas.openxmlformats.org/drawingml/2006/picture">
+                  <pic:nvPicPr>
+                    <pic:cNvPr id="1" name="Heideroosje design.png"/>
+                    <pic:cNvPicPr/>
+                  </pic:nvPicPr>
+                  <pic:blipFill>
+                    <a:blip r:embed="rId10">
+                      <a:extLst>
+                        <a:ext uri="{28A0092B-C50C-407E-A947-70E740481C1C}">
+                          <a14:useLocalDpi xmlns:a14="http://schemas.microsoft.com/office/drawing/2010/main" val="0"/>
+                        </a:ext>
+                      </a:extLst>
+                    </a:blip>
+                    <a:stretch>
+                      <a:fillRect/>
+                    </a:stretch>
+                  </pic:blipFill>
+                  <pic:spPr>
+                    <a:xfrm>
+                      <a:off x="0" y="0"/>
+                      <a:ext cx="5760720" cy="3473450"/>
+                    </a:xfrm>
+                    <a:prstGeom prst="rect">
+                      <a:avLst/>
+                    </a:prstGeom>
+                  </pic:spPr>
+                </pic:pic>
+              </a:graphicData>
+            </a:graphic>
+          </wp:inline>
+        </w:drawing>
+      </w:r>
     </w:p>
     <w:p>
       <w:pPr>
@@ -7846,24 +7905,34 @@
           <w:szCs w:val="28"/>
         </w:rPr>
       </w:pPr>
-      <w:r>
+    </w:p>
+    <w:p>
+      <w:pPr>
+        <w:autoSpaceDE w:val="0"/>
+        <w:autoSpaceDN w:val="0"/>
+        <w:adjustRightInd w:val="0"/>
+        <w:spacing w:after="0"/>
         <w:rPr>
           <w:rFonts w:cs="Calibri"/>
           <w:color w:val="1F4E79" w:themeColor="accent1" w:themeShade="80"/>
           <w:sz w:val="28"/>
           <w:szCs w:val="28"/>
         </w:rPr>
-        <w:t>Entiteit Relatie Diagram</w:t>
-      </w:r>
-      <w:r>
+      </w:pPr>
+    </w:p>
+    <w:p>
+      <w:pPr>
+        <w:autoSpaceDE w:val="0"/>
+        <w:autoSpaceDN w:val="0"/>
+        <w:adjustRightInd w:val="0"/>
+        <w:spacing w:after="0"/>
         <w:rPr>
           <w:rFonts w:cs="Calibri"/>
           <w:color w:val="1F4E79" w:themeColor="accent1" w:themeShade="80"/>
           <w:sz w:val="28"/>
           <w:szCs w:val="28"/>
         </w:rPr>
-        <w:t xml:space="preserve"> (voor de database)</w:t>
-      </w:r>
+      </w:pPr>
     </w:p>
     <w:p>
       <w:pPr>
@@ -7892,6 +7961,24 @@
           <w:szCs w:val="28"/>
         </w:rPr>
       </w:pPr>
+      <w:r>
+        <w:rPr>
+          <w:rFonts w:cs="Calibri"/>
+          <w:color w:val="1F4E79" w:themeColor="accent1" w:themeShade="80"/>
+          <w:sz w:val="28"/>
+          <w:szCs w:val="28"/>
+        </w:rPr>
+        <w:t>Entiteit Relatie Diagram</w:t>
+      </w:r>
+      <w:r>
+        <w:rPr>
+          <w:rFonts w:cs="Calibri"/>
+          <w:color w:val="1F4E79" w:themeColor="accent1" w:themeShade="80"/>
+          <w:sz w:val="28"/>
+          <w:szCs w:val="28"/>
+        </w:rPr>
+        <w:t xml:space="preserve"> (voor de database)</w:t>
+      </w:r>
     </w:p>
     <w:p>
       <w:pPr>
@@ -7908,6 +7995,11 @@
       </w:pPr>
     </w:p>
     <w:p>
+      <w:r>
+        <w:t>Moet nog aangemaakt worden.</w:t>
+      </w:r>
+    </w:p>
+    <w:p>
       <w:pPr>
         <w:autoSpaceDE w:val="0"/>
         <w:autoSpaceDN w:val="0"/>
@@ -7948,13 +8040,27 @@
           <w:szCs w:val="28"/>
         </w:rPr>
       </w:pPr>
-      <w:r>
+    </w:p>
+    <w:p>
+      <w:pPr>
+        <w:autoSpaceDE w:val="0"/>
+        <w:autoSpaceDN w:val="0"/>
+        <w:adjustRightInd w:val="0"/>
+        <w:spacing w:after="0"/>
         <w:rPr>
           <w:rFonts w:cs="Calibri"/>
           <w:color w:val="1F4E79" w:themeColor="accent1" w:themeShade="80"/>
           <w:sz w:val="28"/>
           <w:szCs w:val="28"/>
         </w:rPr>
+      </w:pPr>
+      <w:r>
+        <w:rPr>
+          <w:rFonts w:cs="Calibri"/>
+          <w:color w:val="1F4E79" w:themeColor="accent1" w:themeShade="80"/>
+          <w:sz w:val="28"/>
+          <w:szCs w:val="28"/>
+        </w:rPr>
         <w:t>UML-Klassendiagram</w:t>
       </w:r>
     </w:p>
@@ -7964,6 +8070,14 @@
           <w:rFonts w:ascii="Calibri" w:hAnsi="Calibri"/>
         </w:rPr>
       </w:pPr>
+      <w:r>
+        <w:rPr>
+          <w:rFonts w:ascii="Calibri" w:hAnsi="Calibri"/>
+        </w:rPr>
+        <w:t>Moet eveneens nog aangemaakt worden.</w:t>
+      </w:r>
+      <w:bookmarkStart w:id="39" w:name="_GoBack"/>
+      <w:bookmarkEnd w:id="39"/>
       <w:r>
         <w:rPr>
           <w:rFonts w:ascii="Calibri" w:hAnsi="Calibri"/>
@@ -14075,8 +14189,8 @@
       </w:pPr>
     </w:p>
     <w:sectPr>
-      <w:headerReference w:type="default" r:id="rId10"/>
-      <w:footerReference w:type="default" r:id="rId11"/>
+      <w:headerReference w:type="default" r:id="rId11"/>
+      <w:footerReference w:type="default" r:id="rId12"/>
       <w:pgSz w:w="11906" w:h="16838"/>
       <w:pgMar w:top="1135" w:right="1417" w:bottom="1417" w:left="1417" w:header="708" w:footer="708" w:gutter="0"/>
       <w:cols w:space="708"/>
@@ -14122,6 +14236,7 @@
         <w:docPartUnique/>
       </w:docPartObj>
     </w:sdtPr>
+    <w:sdtEndPr/>
     <w:sdtContent>
       <w:p>
         <w:pPr>
@@ -16804,7 +16919,7 @@
 </file>
 
 <file path=customXml/itemProps1.xml><?xml version="1.0" encoding="utf-8"?>
-<ds:datastoreItem xmlns:ds="http://schemas.openxmlformats.org/officeDocument/2006/customXml" ds:itemID="{ED772323-995B-4582-AAC5-B75A96DC0D0C}">
+<ds:datastoreItem xmlns:ds="http://schemas.openxmlformats.org/officeDocument/2006/customXml" ds:itemID="{F4370F7D-F015-4B78-84C5-49A970328CB3}">
   <ds:schemaRefs>
     <ds:schemaRef ds:uri="http://schemas.openxmlformats.org/officeDocument/2006/bibliography"/>
   </ds:schemaRefs>
